--- a/法令ファイル/人事院規則九―九七（超過勤務手当）/人事院規則九―九七（超過勤務手当）（平成二十二年人事院規則九―九七）.docx
+++ b/法令ファイル/人事院規則九―九七（超過勤務手当）/人事院規則九―九七（超過勤務手当）（平成二十二年人事院規則九―九七）.docx
@@ -40,36 +40,32 @@
     </w:p>
     <w:p>
       <w:pPr>
-        <w:pStyle w:val="Heading6"/>
+        <w:pStyle w:val="ListBullet"/>
         <w:ind w:left="880"/>
       </w:pPr>
       <w:r>
         <w:t>一</w:t>
+        <w:br/>
+        <w:t>給与法第十六条第一項第一号に掲げる勤務</w:t>
+        <w:br/>
+        <w:br/>
+        <w:br/>
+        <w:t>百分の百二十五</w:t>
       </w:r>
     </w:p>
     <w:p>
       <w:pPr>
-        <w:ind w:left="880"/>
-      </w:pPr>
-      <w:r>
-        <w:t>給与法第十六条第一項第一号に掲げる勤務</w:t>
-      </w:r>
-    </w:p>
-    <w:p>
-      <w:pPr>
-        <w:pStyle w:val="Heading6"/>
+        <w:pStyle w:val="ListBullet"/>
         <w:ind w:left="880"/>
       </w:pPr>
       <w:r>
         <w:t>二</w:t>
-      </w:r>
-    </w:p>
-    <w:p>
-      <w:pPr>
-        <w:ind w:left="880"/>
-      </w:pPr>
-      <w:r>
+        <w:br/>
         <w:t>給与法第十六条第一項第二号に掲げる勤務</w:t>
+        <w:br/>
+        <w:br/>
+        <w:br/>
+        <w:t>百分の百三十五</w:t>
       </w:r>
     </w:p>
     <w:p>
@@ -121,7 +117,7 @@
         <w:pStyle w:val="Heading1"/>
       </w:pPr>
       <w:r>
-        <w:t>附　則（平成二三年二月一日人事院規則九―九七―二）</w:t>
+        <w:t>附則（平成二三年二月一日人事院規則九―九七―二）</w:t>
       </w:r>
     </w:p>
     <w:p>
@@ -149,7 +145,7 @@
     </w:pPr>
     <w:r>
       <w:tab/>
-      <w:t>WeGov v0.1 - FTS141</w:t>
+      <w:t>WeGov v0.2 - FTS141</w:t>
     </w:r>
   </w:p>
 </w:ftr>
